--- a/media/R2234/output_dir/研制总要求追踪表.docx
+++ b/media/R2234/output_dir/研制总要求追踪表.docx
@@ -540,6 +540,198 @@
                 <w:rFonts w:hint="eastAsia"/>
               </w:rPr>
               <w:t xml:space="preserve">XQ_FT_RS422_003</w:t>
+            </w:r>
+          </w:p>
+        </w:tc>
+      </w:tr>
+      <w:tr>
+        <w:trPr>
+          <w:trHeight w:val="340"/>
+        </w:trPr>
+        <w:tc>
+          <w:tcPr>
+            <w:tcW w:w="653" w:type="dxa"/>
+            <w:vAlign w:val="center"/>
+          </w:tcPr>
+          <w:p>
+            <w:pPr>
+              <w:numPr>
+                <w:ilvl w:val="0"/>
+                <w:numId w:val="14"/>
+              </w:numPr>
+              <w:jc w:val="center"/>
+              <w:rPr>
+                <w:b/>
+                <w:szCs w:val="21"/>
+              </w:rPr>
+            </w:pPr>
+          </w:p>
+        </w:tc>
+        <w:tc>
+          <w:tcPr>
+            <w:tcW w:w="803" w:type="dxa"/>
+            <w:vAlign w:val="center"/>
+            <w:vMerge w:val="restart"/>
+          </w:tcPr>
+          <w:p>
+            <w:r>
+              <w:rPr>
+                <w:rFonts w:hint="eastAsia"/>
+              </w:rPr>
+              <w:t xml:space="preserve">123</w:t>
+            </w:r>
+          </w:p>
+        </w:tc>
+        <w:tc>
+          <w:tcPr>
+            <w:tcW w:w="2684" w:type="dxa"/>
+            <w:vAlign w:val="center"/>
+            <w:vMerge w:val="restart"/>
+          </w:tcPr>
+          <w:p>
+            <w:r>
+              <w:rPr>
+                <w:rFonts w:hint="eastAsia"/>
+              </w:rPr>
+              <w:t xml:space="preserve">123</w:t>
+            </w:r>
+          </w:p>
+        </w:tc>
+        <w:tc>
+          <w:tcPr>
+            <w:tcW w:w="1215" w:type="dxa"/>
+            <w:vAlign w:val="center"/>
+          </w:tcPr>
+          <w:p>
+            <w:r>
+              <w:rPr>
+                <w:rFonts w:hint="eastAsia"/>
+              </w:rPr>
+              <w:t xml:space="preserve">6.2.2.6</w:t>
+            </w:r>
+          </w:p>
+        </w:tc>
+        <w:tc>
+          <w:tcPr>
+            <w:tcW w:w="1379" w:type="dxa"/>
+            <w:vAlign w:val="center"/>
+          </w:tcPr>
+          <w:p>
+            <w:r>
+              <w:rPr>
+                <w:rFonts w:hint="eastAsia"/>
+              </w:rPr>
+              <w:t xml:space="preserve">adsd</w:t>
+            </w:r>
+          </w:p>
+        </w:tc>
+        <w:tc>
+          <w:tcPr>
+            <w:tcW w:w="1788" w:type="dxa"/>
+            <w:vAlign w:val="center"/>
+          </w:tcPr>
+          <w:p>
+            <w:r>
+              <w:rPr>
+                <w:rFonts w:hint="eastAsia"/>
+              </w:rPr>
+              <w:t xml:space="preserve">XQ_FT_X1S1_001</w:t>
+            </w:r>
+          </w:p>
+        </w:tc>
+      </w:tr>
+      <w:tr>
+        <w:trPr>
+          <w:trHeight w:val="340"/>
+        </w:trPr>
+        <w:tc>
+          <w:tcPr>
+            <w:tcW w:w="653" w:type="dxa"/>
+            <w:vAlign w:val="center"/>
+          </w:tcPr>
+          <w:p>
+            <w:pPr>
+              <w:numPr>
+                <w:ilvl w:val="0"/>
+                <w:numId w:val="14"/>
+              </w:numPr>
+              <w:jc w:val="center"/>
+              <w:rPr>
+                <w:b/>
+                <w:szCs w:val="21"/>
+              </w:rPr>
+            </w:pPr>
+          </w:p>
+        </w:tc>
+        <w:tc>
+          <w:tcPr>
+            <w:tcW w:w="803" w:type="dxa"/>
+            <w:vAlign w:val="center"/>
+            <w:vMerge w:val="continue"/>
+          </w:tcPr>
+          <w:p>
+            <w:r>
+              <w:rPr>
+                <w:rFonts w:hint="eastAsia"/>
+              </w:rPr>
+              <w:t xml:space="preserve"/>
+            </w:r>
+          </w:p>
+        </w:tc>
+        <w:tc>
+          <w:tcPr>
+            <w:tcW w:w="2684" w:type="dxa"/>
+            <w:vAlign w:val="center"/>
+            <w:vMerge w:val="continue"/>
+          </w:tcPr>
+          <w:p>
+            <w:r>
+              <w:rPr>
+                <w:rFonts w:hint="eastAsia"/>
+              </w:rPr>
+              <w:t xml:space="preserve"/>
+            </w:r>
+          </w:p>
+        </w:tc>
+        <w:tc>
+          <w:tcPr>
+            <w:tcW w:w="1215" w:type="dxa"/>
+            <w:vAlign w:val="center"/>
+          </w:tcPr>
+          <w:p>
+            <w:r>
+              <w:rPr>
+                <w:rFonts w:hint="eastAsia"/>
+              </w:rPr>
+              <w:t xml:space="preserve">6.2.2.7</w:t>
+            </w:r>
+          </w:p>
+        </w:tc>
+        <w:tc>
+          <w:tcPr>
+            <w:tcW w:w="1379" w:type="dxa"/>
+            <w:vAlign w:val="center"/>
+          </w:tcPr>
+          <w:p>
+            <w:r>
+              <w:rPr>
+                <w:rFonts w:hint="eastAsia"/>
+              </w:rPr>
+              <w:t xml:space="preserve">321123</w:t>
+            </w:r>
+          </w:p>
+        </w:tc>
+        <w:tc>
+          <w:tcPr>
+            <w:tcW w:w="1788" w:type="dxa"/>
+            <w:vAlign w:val="center"/>
+          </w:tcPr>
+          <w:p>
+            <w:r>
+              <w:rPr>
+                <w:rFonts w:hint="eastAsia"/>
+              </w:rPr>
+              <w:t xml:space="preserve">XQ_FT_X1S1_002</w:t>
             </w:r>
           </w:p>
         </w:tc>

--- a/media/R2234/output_dir/研制总要求追踪表.docx
+++ b/media/R2234/output_dir/研制总要求追踪表.docx
@@ -290,7 +290,7 @@
               <w:rPr>
                 <w:rFonts w:hint="eastAsia"/>
               </w:rPr>
-              <w:t xml:space="preserve">123123</w:t>
+              <w:t xml:space="preserve">1.1.1</w:t>
             </w:r>
           </w:p>
         </w:tc>
@@ -305,7 +305,7 @@
               <w:rPr>
                 <w:rFonts w:hint="eastAsia"/>
               </w:rPr>
-              <w:t xml:space="preserve">初始化功能</w:t>
+              <w:t xml:space="preserve">测试1号</w:t>
             </w:r>
           </w:p>
         </w:tc>
@@ -319,7 +319,7 @@
               <w:rPr>
                 <w:rFonts w:hint="eastAsia"/>
               </w:rPr>
-              <w:t xml:space="preserve">6.2.2.1</w:t>
+              <w:t xml:space="preserve">6.2.1.1</w:t>
             </w:r>
           </w:p>
         </w:tc>
@@ -333,7 +333,7 @@
               <w:rPr>
                 <w:rFonts w:hint="eastAsia"/>
               </w:rPr>
-              <w:t xml:space="preserve">测试项1</w:t>
+              <w:t xml:space="preserve">星历装订功能测试</w:t>
             </w:r>
           </w:p>
         </w:tc>
@@ -347,7 +347,7 @@
               <w:rPr>
                 <w:rFonts w:hint="eastAsia"/>
               </w:rPr>
-              <w:t xml:space="preserve">XQ_FT_RS422_001</w:t>
+              <w:t xml:space="preserve">XQ_FT_XLZD_001</w:t>
             </w:r>
           </w:p>
         </w:tc>
@@ -415,7 +415,7 @@
               <w:rPr>
                 <w:rFonts w:hint="eastAsia"/>
               </w:rPr>
-              <w:t xml:space="preserve">6.2.4.1</w:t>
+              <w:t xml:space="preserve">6.2.1.2</w:t>
             </w:r>
           </w:p>
         </w:tc>
@@ -429,7 +429,7 @@
               <w:rPr>
                 <w:rFonts w:hint="eastAsia"/>
               </w:rPr>
-              <w:t xml:space="preserve">测试项2</w:t>
+              <w:t xml:space="preserve">另一个测试项</w:t>
             </w:r>
           </w:p>
         </w:tc>
@@ -443,295 +443,7 @@
               <w:rPr>
                 <w:rFonts w:hint="eastAsia"/>
               </w:rPr>
-              <w:t xml:space="preserve">XQ_PA_RS422_002</w:t>
-            </w:r>
-          </w:p>
-        </w:tc>
-      </w:tr>
-      <w:tr>
-        <w:trPr>
-          <w:trHeight w:val="340"/>
-        </w:trPr>
-        <w:tc>
-          <w:tcPr>
-            <w:tcW w:w="653" w:type="dxa"/>
-            <w:vAlign w:val="center"/>
-          </w:tcPr>
-          <w:p>
-            <w:pPr>
-              <w:numPr>
-                <w:ilvl w:val="0"/>
-                <w:numId w:val="14"/>
-              </w:numPr>
-              <w:jc w:val="center"/>
-              <w:rPr>
-                <w:b/>
-                <w:szCs w:val="21"/>
-              </w:rPr>
-            </w:pPr>
-          </w:p>
-        </w:tc>
-        <w:tc>
-          <w:tcPr>
-            <w:tcW w:w="803" w:type="dxa"/>
-            <w:vAlign w:val="center"/>
-            <w:vMerge w:val="continue"/>
-          </w:tcPr>
-          <w:p>
-            <w:r>
-              <w:rPr>
-                <w:rFonts w:hint="eastAsia"/>
-              </w:rPr>
-              <w:t xml:space="preserve"/>
-            </w:r>
-          </w:p>
-        </w:tc>
-        <w:tc>
-          <w:tcPr>
-            <w:tcW w:w="2684" w:type="dxa"/>
-            <w:vAlign w:val="center"/>
-            <w:vMerge w:val="continue"/>
-          </w:tcPr>
-          <w:p>
-            <w:r>
-              <w:rPr>
-                <w:rFonts w:hint="eastAsia"/>
-              </w:rPr>
-              <w:t xml:space="preserve"/>
-            </w:r>
-          </w:p>
-        </w:tc>
-        <w:tc>
-          <w:tcPr>
-            <w:tcW w:w="1215" w:type="dxa"/>
-            <w:vAlign w:val="center"/>
-          </w:tcPr>
-          <w:p>
-            <w:r>
-              <w:rPr>
-                <w:rFonts w:hint="eastAsia"/>
-              </w:rPr>
-              <w:t xml:space="preserve">6.2.2.2</w:t>
-            </w:r>
-          </w:p>
-        </w:tc>
-        <w:tc>
-          <w:tcPr>
-            <w:tcW w:w="1379" w:type="dxa"/>
-            <w:vAlign w:val="center"/>
-          </w:tcPr>
-          <w:p>
-            <w:r>
-              <w:rPr>
-                <w:rFonts w:hint="eastAsia"/>
-              </w:rPr>
-              <w:t xml:space="preserve">测试项3</w:t>
-            </w:r>
-          </w:p>
-        </w:tc>
-        <w:tc>
-          <w:tcPr>
-            <w:tcW w:w="1788" w:type="dxa"/>
-            <w:vAlign w:val="center"/>
-          </w:tcPr>
-          <w:p>
-            <w:r>
-              <w:rPr>
-                <w:rFonts w:hint="eastAsia"/>
-              </w:rPr>
-              <w:t xml:space="preserve">XQ_FT_RS422_003</w:t>
-            </w:r>
-          </w:p>
-        </w:tc>
-      </w:tr>
-      <w:tr>
-        <w:trPr>
-          <w:trHeight w:val="340"/>
-        </w:trPr>
-        <w:tc>
-          <w:tcPr>
-            <w:tcW w:w="653" w:type="dxa"/>
-            <w:vAlign w:val="center"/>
-          </w:tcPr>
-          <w:p>
-            <w:pPr>
-              <w:numPr>
-                <w:ilvl w:val="0"/>
-                <w:numId w:val="14"/>
-              </w:numPr>
-              <w:jc w:val="center"/>
-              <w:rPr>
-                <w:b/>
-                <w:szCs w:val="21"/>
-              </w:rPr>
-            </w:pPr>
-          </w:p>
-        </w:tc>
-        <w:tc>
-          <w:tcPr>
-            <w:tcW w:w="803" w:type="dxa"/>
-            <w:vAlign w:val="center"/>
-            <w:vMerge w:val="restart"/>
-          </w:tcPr>
-          <w:p>
-            <w:r>
-              <w:rPr>
-                <w:rFonts w:hint="eastAsia"/>
-              </w:rPr>
-              <w:t xml:space="preserve">123</w:t>
-            </w:r>
-          </w:p>
-        </w:tc>
-        <w:tc>
-          <w:tcPr>
-            <w:tcW w:w="2684" w:type="dxa"/>
-            <w:vAlign w:val="center"/>
-            <w:vMerge w:val="restart"/>
-          </w:tcPr>
-          <w:p>
-            <w:r>
-              <w:rPr>
-                <w:rFonts w:hint="eastAsia"/>
-              </w:rPr>
-              <w:t xml:space="preserve">123</w:t>
-            </w:r>
-          </w:p>
-        </w:tc>
-        <w:tc>
-          <w:tcPr>
-            <w:tcW w:w="1215" w:type="dxa"/>
-            <w:vAlign w:val="center"/>
-          </w:tcPr>
-          <w:p>
-            <w:r>
-              <w:rPr>
-                <w:rFonts w:hint="eastAsia"/>
-              </w:rPr>
-              <w:t xml:space="preserve">6.2.2.6</w:t>
-            </w:r>
-          </w:p>
-        </w:tc>
-        <w:tc>
-          <w:tcPr>
-            <w:tcW w:w="1379" w:type="dxa"/>
-            <w:vAlign w:val="center"/>
-          </w:tcPr>
-          <w:p>
-            <w:r>
-              <w:rPr>
-                <w:rFonts w:hint="eastAsia"/>
-              </w:rPr>
-              <w:t xml:space="preserve">adsd</w:t>
-            </w:r>
-          </w:p>
-        </w:tc>
-        <w:tc>
-          <w:tcPr>
-            <w:tcW w:w="1788" w:type="dxa"/>
-            <w:vAlign w:val="center"/>
-          </w:tcPr>
-          <w:p>
-            <w:r>
-              <w:rPr>
-                <w:rFonts w:hint="eastAsia"/>
-              </w:rPr>
-              <w:t xml:space="preserve">XQ_FT_X1S1_001</w:t>
-            </w:r>
-          </w:p>
-        </w:tc>
-      </w:tr>
-      <w:tr>
-        <w:trPr>
-          <w:trHeight w:val="340"/>
-        </w:trPr>
-        <w:tc>
-          <w:tcPr>
-            <w:tcW w:w="653" w:type="dxa"/>
-            <w:vAlign w:val="center"/>
-          </w:tcPr>
-          <w:p>
-            <w:pPr>
-              <w:numPr>
-                <w:ilvl w:val="0"/>
-                <w:numId w:val="14"/>
-              </w:numPr>
-              <w:jc w:val="center"/>
-              <w:rPr>
-                <w:b/>
-                <w:szCs w:val="21"/>
-              </w:rPr>
-            </w:pPr>
-          </w:p>
-        </w:tc>
-        <w:tc>
-          <w:tcPr>
-            <w:tcW w:w="803" w:type="dxa"/>
-            <w:vAlign w:val="center"/>
-            <w:vMerge w:val="continue"/>
-          </w:tcPr>
-          <w:p>
-            <w:r>
-              <w:rPr>
-                <w:rFonts w:hint="eastAsia"/>
-              </w:rPr>
-              <w:t xml:space="preserve"/>
-            </w:r>
-          </w:p>
-        </w:tc>
-        <w:tc>
-          <w:tcPr>
-            <w:tcW w:w="2684" w:type="dxa"/>
-            <w:vAlign w:val="center"/>
-            <w:vMerge w:val="continue"/>
-          </w:tcPr>
-          <w:p>
-            <w:r>
-              <w:rPr>
-                <w:rFonts w:hint="eastAsia"/>
-              </w:rPr>
-              <w:t xml:space="preserve"/>
-            </w:r>
-          </w:p>
-        </w:tc>
-        <w:tc>
-          <w:tcPr>
-            <w:tcW w:w="1215" w:type="dxa"/>
-            <w:vAlign w:val="center"/>
-          </w:tcPr>
-          <w:p>
-            <w:r>
-              <w:rPr>
-                <w:rFonts w:hint="eastAsia"/>
-              </w:rPr>
-              <w:t xml:space="preserve">6.2.2.7</w:t>
-            </w:r>
-          </w:p>
-        </w:tc>
-        <w:tc>
-          <w:tcPr>
-            <w:tcW w:w="1379" w:type="dxa"/>
-            <w:vAlign w:val="center"/>
-          </w:tcPr>
-          <w:p>
-            <w:r>
-              <w:rPr>
-                <w:rFonts w:hint="eastAsia"/>
-              </w:rPr>
-              <w:t xml:space="preserve">321123</w:t>
-            </w:r>
-          </w:p>
-        </w:tc>
-        <w:tc>
-          <w:tcPr>
-            <w:tcW w:w="1788" w:type="dxa"/>
-            <w:vAlign w:val="center"/>
-          </w:tcPr>
-          <w:p>
-            <w:r>
-              <w:rPr>
-                <w:rFonts w:hint="eastAsia"/>
-              </w:rPr>
-              <w:t xml:space="preserve">XQ_FT_X1S1_002</w:t>
+              <w:t xml:space="preserve">XQ_FT_XLLA_002</w:t>
             </w:r>
           </w:p>
         </w:tc>
